--- a/data/Development-Control-docx/Residential/Terrace/Redeveloping.docx
+++ b/data/Development-Control-docx/Residential/Terrace/Redeveloping.docx
@@ -43,7 +43,7 @@
         <w:t xml:space="preserve">Redevelopment of Existing Terrace House to Bungalow, Semi-detached and Corner Terrace</w:t>
       </w:r>
     </w:p>
-    <w:bookmarkStart w:id="31" w:name="Terrace"/>
+    <w:bookmarkStart w:id="27" w:name="Terrace"/>
     <w:tbl>
       <w:tblPr>
         <w:tblStyle w:val="Table"/>
@@ -65,96 +65,28 @@
               <w:pStyle w:val="Compact"/>
               <w:jc w:val="center"/>
             </w:pPr>
-            <w:r>
-              <w:drawing>
-                <wp:inline>
-                  <wp:extent cx="9525" cy="9525"/>
-                  <wp:effectExtent b="0" l="0" r="0" t="0"/>
-                  <wp:docPr descr="" title="" id="24" name="Picture"/>
-                  <a:graphic>
-                    <a:graphicData uri="http://schemas.openxmlformats.org/drawingml/2006/picture">
-                      <pic:pic>
-                        <pic:nvPicPr>
-                          <pic:cNvPr descr="data:image/png;base64,iVBORw0KGgoAAAANSUhEUgAAAAEAAAABCAYAAAAfFcSJAAAAAXNSR0IArs4c6QAAAARnQU1BAACxjwv8YQUAAAAJcEhZcwAADsQAAA7EAZUrDhsAAAANSURBVBhXYzh8+PB/AAffA0nNPuCLAAAAAElFTkSuQmCC" id="25" name="Picture"/>
-                          <pic:cNvPicPr>
-                            <a:picLocks noChangeArrowheads="1" noChangeAspect="1"/>
-                          </pic:cNvPicPr>
-                        </pic:nvPicPr>
-                        <pic:blipFill>
-                          <a:blip r:embed="rId23"/>
-                          <a:stretch>
-                            <a:fillRect/>
-                          </a:stretch>
-                        </pic:blipFill>
-                        <pic:spPr bwMode="auto">
-                          <a:xfrm>
-                            <a:off x="0" y="0"/>
-                            <a:ext cx="9525" cy="9525"/>
-                          </a:xfrm>
-                          <a:prstGeom prst="rect">
-                            <a:avLst/>
-                          </a:prstGeom>
-                          <a:noFill/>
-                          <a:ln w="9525">
-                            <a:noFill/>
-                            <a:headEnd/>
-                            <a:tailEnd/>
-                          </a:ln>
-                        </pic:spPr>
-                      </pic:pic>
-                    </a:graphicData>
-                  </a:graphic>
-                </wp:inline>
-              </w:drawing>
-            </w:r>
+            <w:hyperlink r:id="rId23">
+              <w:r>
+                <w:rPr>
+                  <w:rStyle w:val="Hyperlink"/>
+                </w:rPr>
+                <w:t xml:space="preserve">https://ura.gov.sg/-/media/Corporate/Guidelines/Development-control/Redevelopment/LH_Fig172_Redevelopment_A1_A.jpg?h=80%25&amp;w=80%25</w:t>
+              </w:r>
+            </w:hyperlink>
             <w:r>
               <w:br/>
             </w:r>
             <w:r>
               <w:br/>
             </w:r>
-            <w:r>
-              <w:drawing>
-                <wp:inline>
-                  <wp:extent cx="9525" cy="9525"/>
-                  <wp:effectExtent b="0" l="0" r="0" t="0"/>
-                  <wp:docPr descr="" title="" id="26" name="Picture"/>
-                  <a:graphic>
-                    <a:graphicData uri="http://schemas.openxmlformats.org/drawingml/2006/picture">
-                      <pic:pic>
-                        <pic:nvPicPr>
-                          <pic:cNvPr descr="data:image/png;base64,iVBORw0KGgoAAAANSUhEUgAAAAEAAAABCAYAAAAfFcSJAAAAAXNSR0IArs4c6QAAAARnQU1BAACxjwv8YQUAAAAJcEhZcwAADsQAAA7EAZUrDhsAAAANSURBVBhXYzh8+PB/AAffA0nNPuCLAAAAAElFTkSuQmCC" id="27" name="Picture"/>
-                          <pic:cNvPicPr>
-                            <a:picLocks noChangeArrowheads="1" noChangeAspect="1"/>
-                          </pic:cNvPicPr>
-                        </pic:nvPicPr>
-                        <pic:blipFill>
-                          <a:blip r:embed="rId23"/>
-                          <a:stretch>
-                            <a:fillRect/>
-                          </a:stretch>
-                        </pic:blipFill>
-                        <pic:spPr bwMode="auto">
-                          <a:xfrm>
-                            <a:off x="0" y="0"/>
-                            <a:ext cx="9525" cy="9525"/>
-                          </a:xfrm>
-                          <a:prstGeom prst="rect">
-                            <a:avLst/>
-                          </a:prstGeom>
-                          <a:noFill/>
-                          <a:ln w="9525">
-                            <a:noFill/>
-                            <a:headEnd/>
-                            <a:tailEnd/>
-                          </a:ln>
-                        </pic:spPr>
-                      </pic:pic>
-                    </a:graphicData>
-                  </a:graphic>
-                </wp:inline>
-              </w:drawing>
-            </w:r>
+            <w:hyperlink r:id="rId24">
+              <w:r>
+                <w:rPr>
+                  <w:rStyle w:val="Hyperlink"/>
+                </w:rPr>
+                <w:t xml:space="preserve">https://ura.gov.sg/-/media/Corporate/Guidelines/Development-control/Redevelopment/LH_Fig172_Redevelopment_A2_A.jpg?h=50%25&amp;w=50%25</w:t>
+              </w:r>
+            </w:hyperlink>
           </w:p>
         </w:tc>
       </w:tr>
@@ -283,48 +215,14 @@
               <w:pStyle w:val="Compact"/>
               <w:jc w:val="center"/>
             </w:pPr>
-            <w:r>
-              <w:drawing>
-                <wp:inline>
-                  <wp:extent cx="9525" cy="9525"/>
-                  <wp:effectExtent b="0" l="0" r="0" t="0"/>
-                  <wp:docPr descr="" title="" id="28" name="Picture"/>
-                  <a:graphic>
-                    <a:graphicData uri="http://schemas.openxmlformats.org/drawingml/2006/picture">
-                      <pic:pic>
-                        <pic:nvPicPr>
-                          <pic:cNvPr descr="data:image/png;base64,iVBORw0KGgoAAAANSUhEUgAAAAEAAAABCAYAAAAfFcSJAAAAAXNSR0IArs4c6QAAAARnQU1BAACxjwv8YQUAAAAJcEhZcwAADsQAAA7EAZUrDhsAAAANSURBVBhXYzh8+PB/AAffA0nNPuCLAAAAAElFTkSuQmCC" id="29" name="Picture"/>
-                          <pic:cNvPicPr>
-                            <a:picLocks noChangeArrowheads="1" noChangeAspect="1"/>
-                          </pic:cNvPicPr>
-                        </pic:nvPicPr>
-                        <pic:blipFill>
-                          <a:blip r:embed="rId23"/>
-                          <a:stretch>
-                            <a:fillRect/>
-                          </a:stretch>
-                        </pic:blipFill>
-                        <pic:spPr bwMode="auto">
-                          <a:xfrm>
-                            <a:off x="0" y="0"/>
-                            <a:ext cx="9525" cy="9525"/>
-                          </a:xfrm>
-                          <a:prstGeom prst="rect">
-                            <a:avLst/>
-                          </a:prstGeom>
-                          <a:noFill/>
-                          <a:ln w="9525">
-                            <a:noFill/>
-                            <a:headEnd/>
-                            <a:tailEnd/>
-                          </a:ln>
-                        </pic:spPr>
-                      </pic:pic>
-                    </a:graphicData>
-                  </a:graphic>
-                </wp:inline>
-              </w:drawing>
-            </w:r>
+            <w:hyperlink r:id="rId25">
+              <w:r>
+                <w:rPr>
+                  <w:rStyle w:val="Hyperlink"/>
+                </w:rPr>
+                <w:t xml:space="preserve">https://ura.gov.sg/-/media/Corporate/Guidelines/Development-control/Redevelopment/LH_Fig172_Redevelopment_B_NA.jpg</w:t>
+              </w:r>
+            </w:hyperlink>
           </w:p>
         </w:tc>
       </w:tr>
@@ -370,9 +268,9 @@
         <w:br/>
       </w:r>
     </w:p>
-    <w:bookmarkStart w:id="30" w:name="Terrace1"/>
-    <w:bookmarkEnd w:id="30"/>
-    <w:bookmarkEnd w:id="31"/>
+    <w:bookmarkStart w:id="26" w:name="Terrace1"/>
+    <w:bookmarkEnd w:id="26"/>
+    <w:bookmarkEnd w:id="27"/>
     <w:p>
       <w:pPr>
         <w:pStyle w:val="BodyText"/>
@@ -387,7 +285,7 @@
         <w:t xml:space="preserve">Treatment of Existing Party Walls</w:t>
       </w:r>
     </w:p>
-    <w:bookmarkStart w:id="33" w:name="Party-Walls"/>
+    <w:bookmarkStart w:id="29" w:name="Party-Walls"/>
     <w:p>
       <w:pPr>
         <w:pStyle w:val="BodyText"/>
@@ -448,9 +346,9 @@
         <w:t xml:space="preserve">After the adjoining unit is redeveloped, the remaining terrace unit may remain as approved.</w:t>
       </w:r>
     </w:p>
-    <w:bookmarkStart w:id="32" w:name="Party-Walls1"/>
-    <w:bookmarkEnd w:id="32"/>
-    <w:bookmarkEnd w:id="33"/>
+    <w:bookmarkStart w:id="28" w:name="Party-Walls1"/>
+    <w:bookmarkEnd w:id="28"/>
+    <w:bookmarkEnd w:id="29"/>
     <w:p>
       <w:r>
         <w:pict>

--- a/data/Development-Control-docx/Residential/Terrace/Redeveloping.docx
+++ b/data/Development-Control-docx/Residential/Terrace/Redeveloping.docx
@@ -70,7 +70,7 @@
                 <w:rPr>
                   <w:rStyle w:val="Hyperlink"/>
                 </w:rPr>
-                <w:t xml:space="preserve">https://ura.gov.sg/-/media/Corporate/Guidelines/Development-control/Redevelopment/LH_Fig172_Redevelopment_A1_A.jpg?h=80%25&amp;w=80%25</w:t>
+                <w:t xml:space="preserve">https://www.ura.gov.sg/-/media/Corporate/Guidelines/Development-control/Redevelopment/LH_Fig172_Redevelopment_A1_A.jpg?h=80%25&amp;w=80%25</w:t>
               </w:r>
             </w:hyperlink>
             <w:r>
@@ -84,7 +84,7 @@
                 <w:rPr>
                   <w:rStyle w:val="Hyperlink"/>
                 </w:rPr>
-                <w:t xml:space="preserve">https://ura.gov.sg/-/media/Corporate/Guidelines/Development-control/Redevelopment/LH_Fig172_Redevelopment_A2_A.jpg?h=50%25&amp;w=50%25</w:t>
+                <w:t xml:space="preserve">https://www.ura.gov.sg/-/media/Corporate/Guidelines/Development-control/Redevelopment/LH_Fig172_Redevelopment_A2_A.jpg?h=50%25&amp;w=50%25</w:t>
               </w:r>
             </w:hyperlink>
           </w:p>
@@ -220,7 +220,7 @@
                 <w:rPr>
                   <w:rStyle w:val="Hyperlink"/>
                 </w:rPr>
-                <w:t xml:space="preserve">https://ura.gov.sg/-/media/Corporate/Guidelines/Development-control/Redevelopment/LH_Fig172_Redevelopment_B_NA.jpg</w:t>
+                <w:t xml:space="preserve">https://www.ura.gov.sg/-/media/Corporate/Guidelines/Development-control/Redevelopment/LH_Fig172_Redevelopment_B_NA.jpg</w:t>
               </w:r>
             </w:hyperlink>
           </w:p>
